--- a/Solving Stats problem using R.docx
+++ b/Solving Stats problem using R.docx
@@ -829,15 +829,14 @@
         <w:pStyle w:val="Heading2"/>
       </w:pPr>
       <w:bookmarkStart w:id="2" w:name="_Toc2255200"/>
-      <w:r>
-        <w:t>Solutions</w:t>
-      </w:r>
-      <w:bookmarkEnd w:id="2"/>
-    </w:p>
-    <w:p>
       <w:bookmarkStart w:id="3" w:name="_GoBack"/>
       <w:bookmarkEnd w:id="3"/>
-    </w:p>
+      <w:r>
+        <w:t>Solutions</w:t>
+      </w:r>
+      <w:bookmarkEnd w:id="2"/>
+    </w:p>
+    <w:p/>
     <w:p>
       <w:pPr>
         <w:pStyle w:val="Heading3"/>
@@ -860,7 +859,15 @@
     <w:p/>
     <w:p>
       <w:r>
-        <w:t>DF &lt;- read.csv("/Users/</w:t>
+        <w:t>#Read Data</w:t>
+      </w:r>
+    </w:p>
+    <w:p>
+      <w:r>
+        <w:t>Dataset</w:t>
+      </w:r>
+      <w:r>
+        <w:t xml:space="preserve"> &lt;- read.csv("/Users/</w:t>
       </w:r>
       <w:proofErr w:type="spellStart"/>
       <w:r>
@@ -871,41 +878,115 @@
         <w:t>/Documents/R/2008.csv")</w:t>
       </w:r>
     </w:p>
-    <w:p/>
-    <w:p>
-      <w:r>
-        <w:t xml:space="preserve">&gt; </w:t>
-      </w:r>
+    <w:p>
+      <w:r>
+        <w:t>#Read Data</w:t>
+      </w:r>
+    </w:p>
+    <w:p>
       <w:proofErr w:type="gramStart"/>
       <w:r>
         <w:t>View(</w:t>
       </w:r>
       <w:proofErr w:type="gramEnd"/>
       <w:r>
-        <w:t>DF)</w:t>
-      </w:r>
-    </w:p>
-    <w:p>
-      <w:r>
-        <w:t xml:space="preserve">&gt; </w:t>
-      </w:r>
-      <w:proofErr w:type="spellStart"/>
+        <w:t>Dataset</w:t>
+      </w:r>
+      <w:r>
+        <w:t>)</w:t>
+      </w:r>
+    </w:p>
+    <w:p>
+      <w:proofErr w:type="spellStart"/>
+      <w:r>
+        <w:t>DataSubset_AA</w:t>
+      </w:r>
+      <w:proofErr w:type="spellEnd"/>
+      <w:r>
+        <w:t xml:space="preserve"> = </w:t>
+      </w:r>
       <w:proofErr w:type="gramStart"/>
       <w:r>
+        <w:t>subset(</w:t>
+      </w:r>
+      <w:proofErr w:type="gramEnd"/>
+      <w:r>
+        <w:t xml:space="preserve">DF, </w:t>
+      </w:r>
+      <w:proofErr w:type="spellStart"/>
+      <w:r>
+        <w:t>UniqueCarrier</w:t>
+      </w:r>
+      <w:proofErr w:type="spellEnd"/>
+      <w:r>
+        <w:t xml:space="preserve"> = "AA")</w:t>
+      </w:r>
+    </w:p>
+    <w:p>
+      <w:proofErr w:type="spellStart"/>
+      <w:proofErr w:type="gramStart"/>
+      <w:r>
+        <w:t>sd</w:t>
+      </w:r>
+      <w:proofErr w:type="spellEnd"/>
+      <w:r>
+        <w:t>(</w:t>
+      </w:r>
+      <w:proofErr w:type="spellStart"/>
+      <w:proofErr w:type="gramEnd"/>
+      <w:r>
+        <w:t>DataSubset_AA$Distance</w:t>
+      </w:r>
+      <w:proofErr w:type="spellEnd"/>
+      <w:r>
+        <w:t>)</w:t>
+      </w:r>
+    </w:p>
+    <w:p/>
+    <w:p>
+      <w:pPr>
+        <w:rPr>
+          <w:color w:val="4472C4" w:themeColor="accent1"/>
+        </w:rPr>
+      </w:pPr>
+      <w:r>
+        <w:rPr>
+          <w:color w:val="4472C4" w:themeColor="accent1"/>
+        </w:rPr>
+        <w:t>[1] 562.1018</w:t>
+      </w:r>
+    </w:p>
+    <w:p/>
+    <w:p>
+      <w:r>
+        <w:t>#histogram</w:t>
+      </w:r>
+    </w:p>
+    <w:p>
+      <w:proofErr w:type="spellStart"/>
+      <w:proofErr w:type="gramStart"/>
+      <w:r>
         <w:t>hist</w:t>
       </w:r>
       <w:proofErr w:type="spellEnd"/>
       <w:r>
         <w:t>(</w:t>
       </w:r>
-      <w:proofErr w:type="spellStart"/>
       <w:proofErr w:type="gramEnd"/>
       <w:r>
-        <w:t>DF$Distance,breaks</w:t>
-      </w:r>
-      <w:proofErr w:type="spellEnd"/>
-      <w:r>
-        <w:t xml:space="preserve"> = "</w:t>
+        <w:t>Dataset</w:t>
+      </w:r>
+      <w:r>
+        <w:t xml:space="preserve"> </w:t>
+      </w:r>
+      <w:r>
+        <w:t>$Distance,</w:t>
+      </w:r>
+      <w:r>
+        <w:t xml:space="preserve"> </w:t>
+      </w:r>
+      <w:r>
+        <w:t>breaks = "</w:t>
       </w:r>
       <w:proofErr w:type="spellStart"/>
       <w:r>
@@ -916,92 +997,30 @@
         <w:t>")</w:t>
       </w:r>
     </w:p>
-    <w:p/>
-    <w:p>
-      <w:r>
-        <w:t xml:space="preserve">&gt; </w:t>
-      </w:r>
-      <w:proofErr w:type="spellStart"/>
-      <w:r>
-        <w:t>subset_aa</w:t>
-      </w:r>
-      <w:proofErr w:type="spellEnd"/>
-      <w:r>
-        <w:t xml:space="preserve"> = </w:t>
-      </w:r>
+    <w:p>
+      <w:r>
+        <w:t>#</w:t>
+      </w:r>
+      <w:r>
+        <w:t>summary</w:t>
+      </w:r>
+    </w:p>
+    <w:p>
       <w:proofErr w:type="gramStart"/>
       <w:r>
-        <w:t>subset(</w:t>
-      </w:r>
+        <w:t>summary(</w:t>
+      </w:r>
+      <w:proofErr w:type="spellStart"/>
       <w:proofErr w:type="gramEnd"/>
       <w:r>
-        <w:t xml:space="preserve">DF, </w:t>
-      </w:r>
-      <w:proofErr w:type="spellStart"/>
-      <w:r>
-        <w:t>UniqueCarrier</w:t>
-      </w:r>
-      <w:proofErr w:type="spellEnd"/>
-      <w:r>
-        <w:t xml:space="preserve"> = "AA")</w:t>
-      </w:r>
-    </w:p>
-    <w:p/>
-    <w:p>
-      <w:r>
-        <w:t>&gt; summary(</w:t>
-      </w:r>
-      <w:proofErr w:type="spellStart"/>
-      <w:r>
-        <w:t>subset_aa$Distance</w:t>
-      </w:r>
-      <w:proofErr w:type="spellEnd"/>
-      <w:r>
-        <w:t>)</w:t>
-      </w:r>
-    </w:p>
-    <w:p>
-      <w:r>
-        <w:t xml:space="preserve">   Min. 1st Qu.  Median    Mean 3rd Qu.    Max. </w:t>
-      </w:r>
-    </w:p>
-    <w:p>
-      <w:r>
-        <w:t xml:space="preserve">   11.0   325.0   581.0   726.4   </w:t>
-      </w:r>
-      <w:proofErr w:type="gramStart"/>
-      <w:r>
-        <w:t>954.0  4962.0</w:t>
-      </w:r>
-      <w:proofErr w:type="gramEnd"/>
+        <w:t>DataSubset</w:t>
+      </w:r>
+      <w:proofErr w:type="spellEnd"/>
       <w:r>
         <w:t xml:space="preserve"> </w:t>
       </w:r>
-    </w:p>
-    <w:p>
-      <w:r>
-        <w:t xml:space="preserve">&gt; </w:t>
-      </w:r>
-      <w:proofErr w:type="spellStart"/>
-      <w:r>
-        <w:t>sd</w:t>
-      </w:r>
-      <w:proofErr w:type="spellEnd"/>
-      <w:r>
-        <w:t>(</w:t>
-      </w:r>
-      <w:proofErr w:type="spellStart"/>
-      <w:r>
-        <w:t>subset_aa$Distance</w:t>
-      </w:r>
-      <w:proofErr w:type="spellEnd"/>
-      <w:r>
-        <w:t>)</w:t>
-      </w:r>
-    </w:p>
-    <w:p>
-      <w:r>
-        <w:t>[1] 562.1018</w:t>
+      <w:r>
+        <w:t>$Distance)</w:t>
       </w:r>
     </w:p>
     <w:p/>
@@ -1144,7 +1163,6 @@
       </w:pPr>
       <w:bookmarkStart w:id="6" w:name="_Toc2255203"/>
       <w:r>
-        <w:lastRenderedPageBreak/>
         <w:t>Probability</w:t>
       </w:r>
       <w:bookmarkEnd w:id="6"/>
@@ -2681,6 +2699,17 @@
       <w:szCs w:val="18"/>
     </w:rPr>
   </w:style>
+  <w:style w:type="paragraph" w:styleId="ListParagraph">
+    <w:name w:val="List Paragraph"/>
+    <w:basedOn w:val="Normal"/>
+    <w:uiPriority w:val="34"/>
+    <w:qFormat/>
+    <w:rsid w:val="001E45F7"/>
+    <w:pPr>
+      <w:ind w:left="720"/>
+      <w:contextualSpacing/>
+    </w:pPr>
+  </w:style>
 </w:styles>
 </file>
 
@@ -2984,7 +3013,7 @@
 </file>
 
 <file path=customXml/itemProps1.xml><?xml version="1.0" encoding="utf-8"?>
-<ds:datastoreItem xmlns:ds="http://schemas.openxmlformats.org/officeDocument/2006/customXml" ds:itemID="{31FAE613-8459-EF4A-B7E5-16477FCE8706}">
+<ds:datastoreItem xmlns:ds="http://schemas.openxmlformats.org/officeDocument/2006/customXml" ds:itemID="{92164908-ECB4-7E42-B884-D050F3AC7EE8}">
   <ds:schemaRefs>
     <ds:schemaRef ds:uri="http://schemas.openxmlformats.org/officeDocument/2006/bibliography"/>
   </ds:schemaRefs>
